--- a/BugReports/BugReport011.docx
+++ b/BugReports/BugReport011.docx
@@ -25,15 +25,30 @@
         <w:t xml:space="preserve"> </w:t>
       </w:r>
       <w:r>
-        <w:t>Zone for a new user is assumed as EST. The API call does not revert back to EST after it has been changed</w:t>
-      </w:r>
-      <w:r>
-        <w:t xml:space="preserve"> (or API property values do not change when change is made on the UI)</w:t>
-      </w:r>
-    </w:p>
-    <w:p>
-      <w:r>
-        <w:t>Note: These can be considered two/multiple bugs but since the second/others appear to be a consequence of the first, I am listing in the same bug report.</w:t>
+        <w:t xml:space="preserve">Zone for a new </w:t>
+      </w:r>
+      <w:r>
+        <w:t>org</w:t>
+      </w:r>
+      <w:r>
+        <w:t xml:space="preserve"> is assumed as EST. </w:t>
+      </w:r>
+      <w:r>
+        <w:t>After modifications on the UI side, the GET API call comes back with incorrect time zone value.</w:t>
+      </w:r>
+    </w:p>
+    <w:p>
+      <w:r>
+        <w:t xml:space="preserve">Note: These </w:t>
+      </w:r>
+      <w:r>
+        <w:t>are actually</w:t>
+      </w:r>
+      <w:r>
+        <w:t xml:space="preserve"> multiple bugs but since </w:t>
+      </w:r>
+      <w:r>
+        <w:t>they are related, I am combining them.</w:t>
       </w:r>
     </w:p>
     <w:p>
@@ -72,7 +87,13 @@
         </w:numPr>
       </w:pPr>
       <w:r>
-        <w:t>Note that in that process, the user is NOT asked about their time zone.</w:t>
+        <w:t>Note that in that process, the user</w:t>
+      </w:r>
+      <w:r>
+        <w:t>/org</w:t>
+      </w:r>
+      <w:r>
+        <w:t xml:space="preserve"> is NOT asked about time zone.</w:t>
       </w:r>
     </w:p>
     <w:p>
@@ -84,84 +105,25 @@
         </w:numPr>
       </w:pPr>
       <w:r>
-        <w:t>In the UI, top right corner, access User Settings.</w:t>
-      </w:r>
-    </w:p>
-    <w:p>
-      <w:pPr>
-        <w:pStyle w:val="ListParagraph"/>
-      </w:pPr>
-    </w:p>
-    <w:p>
-      <w:pPr>
-        <w:pStyle w:val="ListParagraph"/>
-      </w:pPr>
-    </w:p>
-    <w:p>
-      <w:pPr>
-        <w:pStyle w:val="ListParagraph"/>
-        <w:numPr>
-          <w:ilvl w:val="0"/>
-          <w:numId w:val="1"/>
-        </w:numPr>
-      </w:pPr>
-      <w:r>
-        <w:t>The Time Zone is defaulted to EST. I think this should not happen. It should be possible for the web client to detect the user’s time zone based on their IP and use it accordingly in the account settings. Or ask the user their timezone during registration.</w:t>
-      </w:r>
-    </w:p>
-    <w:p>
-      <w:pPr>
-        <w:pStyle w:val="ListParagraph"/>
-        <w:numPr>
-          <w:ilvl w:val="0"/>
-          <w:numId w:val="1"/>
-        </w:numPr>
-      </w:pPr>
-      <w:r>
-        <w:t>Using an API client, do</w:t>
-      </w:r>
-    </w:p>
-    <w:p>
-      <w:pPr>
-        <w:pStyle w:val="ListParagraph"/>
-      </w:pPr>
-      <w:r>
-        <w:t xml:space="preserve">GET </w:t>
-      </w:r>
-      <w:hyperlink r:id="rId5" w:history="1">
-        <w:r>
-          <w:rPr>
-            <w:rStyle w:val="Hyperlink"/>
-          </w:rPr>
-          <w:t>https://ce.contrastsecurity.com/Contrast/api/ng/profile/organizations</w:t>
-        </w:r>
-      </w:hyperlink>
-    </w:p>
-    <w:p>
-      <w:pPr>
-        <w:pStyle w:val="ListParagraph"/>
-        <w:numPr>
-          <w:ilvl w:val="0"/>
-          <w:numId w:val="1"/>
-        </w:numPr>
-      </w:pPr>
-      <w:r>
-        <w:t>Note that value of timezone property is “EST”</w:t>
-      </w:r>
-    </w:p>
-    <w:p>
-      <w:pPr>
-        <w:pStyle w:val="ListParagraph"/>
-      </w:pPr>
-      <w:r>
-        <w:rPr>
-          <w:noProof/>
-        </w:rPr>
+        <w:t xml:space="preserve">In the UI, top right corner, access User </w:t>
+      </w:r>
+      <w:r>
+        <w:t xml:space="preserve"> - &lt; Organization </w:t>
+      </w:r>
+      <w:r>
+        <w:t>Settings.</w:t>
+      </w:r>
+    </w:p>
+    <w:p>
+      <w:pPr>
+        <w:pStyle w:val="ListParagraph"/>
+      </w:pPr>
+      <w:r>
         <w:drawing>
-          <wp:inline distT="0" distB="0" distL="0" distR="0" wp14:anchorId="708E55F5" wp14:editId="0CA0B22E">
-            <wp:extent cx="5943600" cy="3406140"/>
-            <wp:effectExtent l="0" t="0" r="0" b="3810"/>
-            <wp:docPr id="2" name="Picture 2"/>
+          <wp:inline distT="0" distB="0" distL="0" distR="0" wp14:anchorId="7EBBBD27" wp14:editId="05F3DF96">
+            <wp:extent cx="5943600" cy="1920875"/>
+            <wp:effectExtent l="0" t="0" r="0" b="3175"/>
+            <wp:docPr id="3" name="Picture 3"/>
             <wp:cNvGraphicFramePr>
               <a:graphicFrameLocks xmlns:a="http://schemas.openxmlformats.org/drawingml/2006/main" noChangeAspect="1"/>
             </wp:cNvGraphicFramePr>
@@ -173,7 +135,7 @@
                     <pic:cNvPicPr/>
                   </pic:nvPicPr>
                   <pic:blipFill>
-                    <a:blip r:embed="rId6"/>
+                    <a:blip r:embed="rId5"/>
                     <a:stretch>
                       <a:fillRect/>
                     </a:stretch>
@@ -181,7 +143,7 @@
                   <pic:spPr>
                     <a:xfrm>
                       <a:off x="0" y="0"/>
-                      <a:ext cx="5943600" cy="3406140"/>
+                      <a:ext cx="5943600" cy="1920875"/>
                     </a:xfrm>
                     <a:prstGeom prst="rect">
                       <a:avLst/>
@@ -202,14 +164,93 @@
     <w:p>
       <w:pPr>
         <w:pStyle w:val="ListParagraph"/>
+      </w:pPr>
+    </w:p>
+    <w:p>
+      <w:pPr>
+        <w:pStyle w:val="ListParagraph"/>
         <w:numPr>
           <w:ilvl w:val="0"/>
           <w:numId w:val="1"/>
         </w:numPr>
       </w:pPr>
       <w:r>
-        <w:t>Now in the web client, change to the time zone to any other value e.g. Central Time. Save</w:t>
-      </w:r>
+        <w:t xml:space="preserve">The Time Zone is defaulted to EST. I think this should not happen. It should be possible for the </w:t>
+      </w:r>
+      <w:r>
+        <w:t xml:space="preserve">Contrast Security’s </w:t>
+      </w:r>
+      <w:r>
+        <w:t>web client to detect the user’s time zone based on their IP and use it accordingly in the account settings</w:t>
+      </w:r>
+      <w:r>
+        <w:t xml:space="preserve"> (if permitted legally)</w:t>
+      </w:r>
+      <w:r>
+        <w:t>. Or ask the user their time</w:t>
+      </w:r>
+      <w:r>
+        <w:t xml:space="preserve"> </w:t>
+      </w:r>
+      <w:r>
+        <w:t>zone during registration.</w:t>
+      </w:r>
+    </w:p>
+    <w:p>
+      <w:pPr>
+        <w:pStyle w:val="ListParagraph"/>
+        <w:numPr>
+          <w:ilvl w:val="0"/>
+          <w:numId w:val="1"/>
+        </w:numPr>
+      </w:pPr>
+      <w:r>
+        <w:t>Using an API client, do</w:t>
+      </w:r>
+    </w:p>
+    <w:p>
+      <w:pPr>
+        <w:pStyle w:val="ListParagraph"/>
+      </w:pPr>
+      <w:r>
+        <w:t xml:space="preserve">GET </w:t>
+      </w:r>
+      <w:hyperlink r:id="rId6" w:history="1">
+        <w:r>
+          <w:rPr>
+            <w:rStyle w:val="Hyperlink"/>
+          </w:rPr>
+          <w:t>https://ce.contrastsecurity.com/Contrast/api/ng/profile/organizations</w:t>
+        </w:r>
+      </w:hyperlink>
+    </w:p>
+    <w:p>
+      <w:pPr>
+        <w:pStyle w:val="ListParagraph"/>
+        <w:numPr>
+          <w:ilvl w:val="0"/>
+          <w:numId w:val="1"/>
+        </w:numPr>
+      </w:pPr>
+      <w:r>
+        <w:t xml:space="preserve">Note that value of </w:t>
+      </w:r>
+      <w:proofErr w:type="spellStart"/>
+      <w:r>
+        <w:t>timezone</w:t>
+      </w:r>
+      <w:proofErr w:type="spellEnd"/>
+      <w:r>
+        <w:t xml:space="preserve"> property is “EST”</w:t>
+      </w:r>
+      <w:r>
+        <w:t xml:space="preserve"> – as expected</w:t>
+      </w:r>
+    </w:p>
+    <w:p>
+      <w:pPr>
+        <w:pStyle w:val="ListParagraph"/>
+      </w:pPr>
     </w:p>
     <w:p>
       <w:pPr>
@@ -218,9 +259,9 @@
       <w:r>
         <w:lastRenderedPageBreak/>
         <w:drawing>
-          <wp:inline distT="0" distB="0" distL="0" distR="0" wp14:anchorId="60B10B33" wp14:editId="0D25C4F2">
-            <wp:extent cx="5943600" cy="2501900"/>
-            <wp:effectExtent l="0" t="0" r="0" b="0"/>
+          <wp:inline distT="0" distB="0" distL="0" distR="0" wp14:anchorId="13955FD5" wp14:editId="41D8DADA">
+            <wp:extent cx="5943600" cy="4086225"/>
+            <wp:effectExtent l="0" t="0" r="0" b="9525"/>
             <wp:docPr id="1" name="Picture 1"/>
             <wp:cNvGraphicFramePr>
               <a:graphicFrameLocks xmlns:a="http://schemas.openxmlformats.org/drawingml/2006/main" noChangeAspect="1"/>
@@ -241,7 +282,7 @@
                   <pic:spPr>
                     <a:xfrm>
                       <a:off x="0" y="0"/>
-                      <a:ext cx="5943600" cy="2501900"/>
+                      <a:ext cx="5943600" cy="4086225"/>
                     </a:xfrm>
                     <a:prstGeom prst="rect">
                       <a:avLst/>
@@ -273,19 +314,39 @@
         </w:numPr>
       </w:pPr>
       <w:r>
-        <w:t>Do the same GET call as before</w:t>
-      </w:r>
-    </w:p>
-    <w:p>
-      <w:r>
-        <w:rPr>
-          <w:noProof/>
-        </w:rPr>
+        <w:t xml:space="preserve">Now in the web client, </w:t>
+      </w:r>
+      <w:r>
+        <w:t>in the upper right, go to {User First Name} -&gt; Organization. Change the time zone to any other value e.g. CST. Save.</w:t>
+      </w:r>
+    </w:p>
+    <w:p>
+      <w:pPr>
+        <w:pStyle w:val="ListParagraph"/>
+        <w:numPr>
+          <w:ilvl w:val="0"/>
+          <w:numId w:val="1"/>
+        </w:numPr>
+      </w:pPr>
+      <w:r>
+        <w:t>Make the same GET call as earlier.</w:t>
+      </w:r>
+    </w:p>
+    <w:p>
+      <w:pPr>
+        <w:pStyle w:val="ListParagraph"/>
+      </w:pPr>
+    </w:p>
+    <w:p>
+      <w:pPr>
+        <w:pStyle w:val="ListParagraph"/>
+      </w:pPr>
+      <w:r>
         <w:drawing>
-          <wp:inline distT="0" distB="0" distL="0" distR="0" wp14:anchorId="5487181D" wp14:editId="1B26EE43">
-            <wp:extent cx="5943600" cy="3434715"/>
-            <wp:effectExtent l="0" t="0" r="0" b="0"/>
-            <wp:docPr id="4" name="Picture 4"/>
+          <wp:inline distT="0" distB="0" distL="0" distR="0" wp14:anchorId="57063B0A" wp14:editId="63BA2C6A">
+            <wp:extent cx="5943600" cy="2264410"/>
+            <wp:effectExtent l="0" t="0" r="0" b="2540"/>
+            <wp:docPr id="6" name="Picture 6"/>
             <wp:cNvGraphicFramePr>
               <a:graphicFrameLocks xmlns:a="http://schemas.openxmlformats.org/drawingml/2006/main" noChangeAspect="1"/>
             </wp:cNvGraphicFramePr>
@@ -305,7 +366,7 @@
                   <pic:spPr>
                     <a:xfrm>
                       <a:off x="0" y="0"/>
-                      <a:ext cx="5943600" cy="3434715"/>
+                      <a:ext cx="5943600" cy="2264410"/>
                     </a:xfrm>
                     <a:prstGeom prst="rect">
                       <a:avLst/>
@@ -327,37 +388,150 @@
         </w:numPr>
       </w:pPr>
       <w:r>
-        <w:t>The time zone continues to show up as EST – BUG</w:t>
-      </w:r>
-    </w:p>
-    <w:p>
-      <w:pPr>
-        <w:ind w:left="360"/>
-      </w:pPr>
-      <w:r>
-        <w:t xml:space="preserve">Note: This appears to be a new bug as of 03/20/21. I had tested the same a few days earlier and the timezone in the API call did change. The bug I wanted to report at that time was that it no longer uses EST/CST etc in the timezone values for the API property. Instead it was using America/NewYork and so on. Which is inconsistent with the initial state, which was EST. </w:t>
-      </w:r>
-    </w:p>
-    <w:p>
-      <w:pPr>
-        <w:ind w:left="360"/>
-      </w:pPr>
+        <w:t>As seen, the time value format has changed – BUG</w:t>
+      </w:r>
+    </w:p>
+    <w:p>
+      <w:pPr>
+        <w:pStyle w:val="ListParagraph"/>
+        <w:numPr>
+          <w:ilvl w:val="0"/>
+          <w:numId w:val="1"/>
+        </w:numPr>
+      </w:pPr>
+      <w:r>
+        <w:t>In the UI, set the time zone back to EST</w:t>
+      </w:r>
+    </w:p>
+    <w:p>
       <w:r>
         <w:lastRenderedPageBreak/>
-        <w:t>As of now, 03/20/21, changing any of the properties like Language/Locale, TimeFormat etc in the UI are having any effect on the results of the API call. Maybe there is some caching time period. Not sure.</w:t>
-      </w:r>
-      <w:r>
-        <w:t xml:space="preserve"> Note that on 03/20/21, I created another new account to test this scenario.</w:t>
-      </w:r>
-    </w:p>
-    <w:p>
-      <w:pPr>
-        <w:ind w:left="360"/>
-      </w:pPr>
-      <w:r>
-        <w:t xml:space="preserve">Update: Tried again after 15 mins but the API call still does not list any changed property values. </w:t>
-      </w:r>
-    </w:p>
+        <w:drawing>
+          <wp:inline distT="0" distB="0" distL="0" distR="0" wp14:anchorId="011FAE0B" wp14:editId="35651E7C">
+            <wp:extent cx="5943600" cy="1760855"/>
+            <wp:effectExtent l="0" t="0" r="0" b="0"/>
+            <wp:docPr id="7" name="Picture 7"/>
+            <wp:cNvGraphicFramePr>
+              <a:graphicFrameLocks xmlns:a="http://schemas.openxmlformats.org/drawingml/2006/main" noChangeAspect="1"/>
+            </wp:cNvGraphicFramePr>
+            <a:graphic xmlns:a="http://schemas.openxmlformats.org/drawingml/2006/main">
+              <a:graphicData uri="http://schemas.openxmlformats.org/drawingml/2006/picture">
+                <pic:pic xmlns:pic="http://schemas.openxmlformats.org/drawingml/2006/picture">
+                  <pic:nvPicPr>
+                    <pic:cNvPr id="1" name=""/>
+                    <pic:cNvPicPr/>
+                  </pic:nvPicPr>
+                  <pic:blipFill>
+                    <a:blip r:embed="rId9"/>
+                    <a:stretch>
+                      <a:fillRect/>
+                    </a:stretch>
+                  </pic:blipFill>
+                  <pic:spPr>
+                    <a:xfrm>
+                      <a:off x="0" y="0"/>
+                      <a:ext cx="5943600" cy="1760855"/>
+                    </a:xfrm>
+                    <a:prstGeom prst="rect">
+                      <a:avLst/>
+                    </a:prstGeom>
+                  </pic:spPr>
+                </pic:pic>
+              </a:graphicData>
+            </a:graphic>
+          </wp:inline>
+        </w:drawing>
+      </w:r>
+    </w:p>
+    <w:p>
+      <w:pPr>
+        <w:pStyle w:val="ListParagraph"/>
+        <w:numPr>
+          <w:ilvl w:val="0"/>
+          <w:numId w:val="1"/>
+        </w:numPr>
+      </w:pPr>
+      <w:r>
+        <w:t>Make the same GET call again</w:t>
+      </w:r>
+    </w:p>
+    <w:p>
+      <w:r>
+        <w:drawing>
+          <wp:inline distT="0" distB="0" distL="0" distR="0" wp14:anchorId="68DCB02E" wp14:editId="673B2C18">
+            <wp:extent cx="5943600" cy="3580765"/>
+            <wp:effectExtent l="0" t="0" r="0" b="635"/>
+            <wp:docPr id="8" name="Picture 8"/>
+            <wp:cNvGraphicFramePr>
+              <a:graphicFrameLocks xmlns:a="http://schemas.openxmlformats.org/drawingml/2006/main" noChangeAspect="1"/>
+            </wp:cNvGraphicFramePr>
+            <a:graphic xmlns:a="http://schemas.openxmlformats.org/drawingml/2006/main">
+              <a:graphicData uri="http://schemas.openxmlformats.org/drawingml/2006/picture">
+                <pic:pic xmlns:pic="http://schemas.openxmlformats.org/drawingml/2006/picture">
+                  <pic:nvPicPr>
+                    <pic:cNvPr id="1" name=""/>
+                    <pic:cNvPicPr/>
+                  </pic:nvPicPr>
+                  <pic:blipFill>
+                    <a:blip r:embed="rId10"/>
+                    <a:stretch>
+                      <a:fillRect/>
+                    </a:stretch>
+                  </pic:blipFill>
+                  <pic:spPr>
+                    <a:xfrm>
+                      <a:off x="0" y="0"/>
+                      <a:ext cx="5943600" cy="3580765"/>
+                    </a:xfrm>
+                    <a:prstGeom prst="rect">
+                      <a:avLst/>
+                    </a:prstGeom>
+                  </pic:spPr>
+                </pic:pic>
+              </a:graphicData>
+            </a:graphic>
+          </wp:inline>
+        </w:drawing>
+      </w:r>
+    </w:p>
+    <w:p>
+      <w:pPr>
+        <w:pStyle w:val="ListParagraph"/>
+      </w:pPr>
+      <w:r>
+        <w:t xml:space="preserve"> </w:t>
+      </w:r>
+    </w:p>
+    <w:p>
+      <w:pPr>
+        <w:pStyle w:val="ListParagraph"/>
+        <w:numPr>
+          <w:ilvl w:val="0"/>
+          <w:numId w:val="1"/>
+        </w:numPr>
+      </w:pPr>
+      <w:r>
+        <w:t>As seen, the API call now comes back with incorrect time zone – BUG</w:t>
+      </w:r>
+    </w:p>
+    <w:p>
+      <w:pPr>
+        <w:pStyle w:val="ListParagraph"/>
+        <w:numPr>
+          <w:ilvl w:val="0"/>
+          <w:numId w:val="1"/>
+        </w:numPr>
+      </w:pPr>
+      <w:r>
+        <w:t xml:space="preserve">It appears to me this all stems from the initial default value set to EST. </w:t>
+      </w:r>
+    </w:p>
+    <w:p>
+      <w:pPr>
+        <w:pStyle w:val="ListParagraph"/>
+      </w:pPr>
+    </w:p>
+    <w:p/>
     <w:sectPr>
       <w:pgSz w:w="12240" w:h="15840"/>
       <w:pgMar w:top="1440" w:right="1440" w:bottom="1440" w:left="1440" w:header="720" w:footer="720" w:gutter="0"/>
@@ -371,9 +545,9 @@
 <file path=word/numbering.xml><?xml version="1.0" encoding="utf-8"?>
 <w:numbering xmlns:wpc="http://schemas.microsoft.com/office/word/2010/wordprocessingCanvas" xmlns:cx="http://schemas.microsoft.com/office/drawing/2014/chartex" xmlns:cx1="http://schemas.microsoft.com/office/drawing/2015/9/8/chartex" xmlns:cx2="http://schemas.microsoft.com/office/drawing/2015/10/21/chartex" xmlns:cx3="http://schemas.microsoft.com/office/drawing/2016/5/9/chartex" xmlns:cx4="http://schemas.microsoft.com/office/drawing/2016/5/10/chartex" xmlns:cx5="http://schemas.microsoft.com/office/drawing/2016/5/11/chartex" xmlns:cx6="http://schemas.microsoft.com/office/drawing/2016/5/12/chartex" xmlns:cx7="http://schemas.microsoft.com/office/drawing/2016/5/13/chartex" xmlns:cx8="http://schemas.microsoft.com/office/drawing/2016/5/14/chartex" xmlns:mc="http://schemas.openxmlformats.org/markup-compatibility/2006" xmlns:aink="http://schemas.microsoft.com/office/drawing/2016/ink" xmlns:am3d="http://schemas.microsoft.com/office/drawing/2017/model3d" xmlns:o="urn:schemas-microsoft-com:office:office" xmlns:r="http://schemas.openxmlformats.org/officeDocument/2006/relationships" xmlns:m="http://schemas.openxmlformats.org/officeDocument/2006/math" xmlns:v="urn:schemas-microsoft-com:vml" xmlns:wp14="http://schemas.microsoft.com/office/word/2010/wordprocessingDrawing" xmlns:wp="http://schemas.openxmlformats.org/drawingml/2006/wordprocessingDrawing" xmlns:w10="urn:schemas-microsoft-com:office:word" xmlns:w="http://schemas.openxmlformats.org/wordprocessingml/2006/main" xmlns:w14="http://schemas.microsoft.com/office/word/2010/wordml" xmlns:w15="http://schemas.microsoft.com/office/word/2012/wordml" xmlns:w16cex="http://schemas.microsoft.com/office/word/2018/wordml/cex" xmlns:w16cid="http://schemas.microsoft.com/office/word/2016/wordml/cid" xmlns:w16="http://schemas.microsoft.com/office/word/2018/wordml" xmlns:w16se="http://schemas.microsoft.com/office/word/2015/wordml/symex" xmlns:wpg="http://schemas.microsoft.com/office/word/2010/wordprocessingGroup" xmlns:wpi="http://schemas.microsoft.com/office/word/2010/wordprocessingInk" xmlns:wne="http://schemas.microsoft.com/office/word/2006/wordml" xmlns:wps="http://schemas.microsoft.com/office/word/2010/wordprocessingShape" mc:Ignorable="w14 w15 w16se w16cid w16 w16cex wp14">
   <w:abstractNum w:abstractNumId="0" w15:restartNumberingAfterBreak="0">
-    <w:nsid w:val="52CE73DA"/>
+    <w:nsid w:val="36A21C6C"/>
     <w:multiLevelType w:val="hybridMultilevel"/>
-    <w:tmpl w:val="CA825B78"/>
+    <w:tmpl w:val="FE3E4AD6"/>
     <w:lvl w:ilvl="0" w:tplc="0409000F">
       <w:start w:val="1"/>
       <w:numFmt w:val="decimal"/>
@@ -456,7 +630,96 @@
       </w:pPr>
     </w:lvl>
   </w:abstractNum>
+  <w:abstractNum w:abstractNumId="1" w15:restartNumberingAfterBreak="0">
+    <w:nsid w:val="52CE73DA"/>
+    <w:multiLevelType w:val="hybridMultilevel"/>
+    <w:tmpl w:val="370C417A"/>
+    <w:lvl w:ilvl="0" w:tplc="0409000F">
+      <w:start w:val="1"/>
+      <w:numFmt w:val="decimal"/>
+      <w:lvlText w:val="%1."/>
+      <w:lvlJc w:val="left"/>
+      <w:pPr>
+        <w:ind w:left="720" w:hanging="360"/>
+      </w:pPr>
+    </w:lvl>
+    <w:lvl w:ilvl="1" w:tplc="04090019" w:tentative="1">
+      <w:start w:val="1"/>
+      <w:numFmt w:val="lowerLetter"/>
+      <w:lvlText w:val="%2."/>
+      <w:lvlJc w:val="left"/>
+      <w:pPr>
+        <w:ind w:left="1440" w:hanging="360"/>
+      </w:pPr>
+    </w:lvl>
+    <w:lvl w:ilvl="2" w:tplc="0409001B" w:tentative="1">
+      <w:start w:val="1"/>
+      <w:numFmt w:val="lowerRoman"/>
+      <w:lvlText w:val="%3."/>
+      <w:lvlJc w:val="right"/>
+      <w:pPr>
+        <w:ind w:left="2160" w:hanging="180"/>
+      </w:pPr>
+    </w:lvl>
+    <w:lvl w:ilvl="3" w:tplc="0409000F" w:tentative="1">
+      <w:start w:val="1"/>
+      <w:numFmt w:val="decimal"/>
+      <w:lvlText w:val="%4."/>
+      <w:lvlJc w:val="left"/>
+      <w:pPr>
+        <w:ind w:left="2880" w:hanging="360"/>
+      </w:pPr>
+    </w:lvl>
+    <w:lvl w:ilvl="4" w:tplc="04090019" w:tentative="1">
+      <w:start w:val="1"/>
+      <w:numFmt w:val="lowerLetter"/>
+      <w:lvlText w:val="%5."/>
+      <w:lvlJc w:val="left"/>
+      <w:pPr>
+        <w:ind w:left="3600" w:hanging="360"/>
+      </w:pPr>
+    </w:lvl>
+    <w:lvl w:ilvl="5" w:tplc="0409001B" w:tentative="1">
+      <w:start w:val="1"/>
+      <w:numFmt w:val="lowerRoman"/>
+      <w:lvlText w:val="%6."/>
+      <w:lvlJc w:val="right"/>
+      <w:pPr>
+        <w:ind w:left="4320" w:hanging="180"/>
+      </w:pPr>
+    </w:lvl>
+    <w:lvl w:ilvl="6" w:tplc="0409000F" w:tentative="1">
+      <w:start w:val="1"/>
+      <w:numFmt w:val="decimal"/>
+      <w:lvlText w:val="%7."/>
+      <w:lvlJc w:val="left"/>
+      <w:pPr>
+        <w:ind w:left="5040" w:hanging="360"/>
+      </w:pPr>
+    </w:lvl>
+    <w:lvl w:ilvl="7" w:tplc="04090019" w:tentative="1">
+      <w:start w:val="1"/>
+      <w:numFmt w:val="lowerLetter"/>
+      <w:lvlText w:val="%8."/>
+      <w:lvlJc w:val="left"/>
+      <w:pPr>
+        <w:ind w:left="5760" w:hanging="360"/>
+      </w:pPr>
+    </w:lvl>
+    <w:lvl w:ilvl="8" w:tplc="0409001B" w:tentative="1">
+      <w:start w:val="1"/>
+      <w:numFmt w:val="lowerRoman"/>
+      <w:lvlText w:val="%9."/>
+      <w:lvlJc w:val="right"/>
+      <w:pPr>
+        <w:ind w:left="6480" w:hanging="180"/>
+      </w:pPr>
+    </w:lvl>
+  </w:abstractNum>
   <w:num w:numId="1">
+    <w:abstractNumId w:val="1"/>
+  </w:num>
+  <w:num w:numId="2">
     <w:abstractNumId w:val="0"/>
   </w:num>
 </w:numbering>
